--- a/docs/Pestis in festo.docx
+++ b/docs/Pestis in festo.docx
@@ -384,94 +384,173 @@
           <w:rFonts w:ascii="Century" w:hAnsi="Century"/>
           <w:sz w:val="28"/>
         </w:rPr>
-        <w:t xml:space="preserve"> </w:t>
-      </w:r>
-      <w:r>
-        <w:rPr>
-          <w:rFonts w:ascii="Century" w:hAnsi="Century"/>
-          <w:sz w:val="28"/>
-        </w:rPr>
-        <w:t>–</w:t>
-      </w:r>
-      <w:r>
-        <w:rPr>
-          <w:rFonts w:ascii="Century" w:hAnsi="Century"/>
-          <w:sz w:val="28"/>
-        </w:rPr>
-        <w:t xml:space="preserve"> ускорение</w:t>
+        <w:t xml:space="preserve"> – ускорение</w:t>
       </w:r>
     </w:p>
     <w:p>
       <w:pPr>
+        <w:pStyle w:val="a5"/>
+        <w:numPr>
+          <w:ilvl w:val="0"/>
+          <w:numId w:val="1"/>
+        </w:numPr>
         <w:spacing w:after="0"/>
         <w:rPr>
           <w:rFonts w:ascii="Century" w:hAnsi="Century"/>
           <w:sz w:val="28"/>
-          <w:lang w:val="en-US"/>
-        </w:rPr>
-      </w:pPr>
-      <w:r>
-        <w:rPr>
-          <w:rFonts w:ascii="Century" w:hAnsi="Century"/>
-          <w:sz w:val="28"/>
-        </w:rPr>
-        <w:t>Приятной игры!</w:t>
+        </w:rPr>
+      </w:pPr>
+      <w:r>
+        <w:rPr>
+          <w:rFonts w:ascii="Century" w:hAnsi="Century"/>
+          <w:sz w:val="28"/>
+        </w:rPr>
+        <w:t>ЛКМ – удар</w:t>
       </w:r>
     </w:p>
     <w:p>
       <w:pPr>
+        <w:pStyle w:val="a5"/>
+        <w:numPr>
+          <w:ilvl w:val="0"/>
+          <w:numId w:val="1"/>
+        </w:numPr>
         <w:spacing w:after="0"/>
         <w:rPr>
           <w:rFonts w:ascii="Century" w:hAnsi="Century"/>
           <w:sz w:val="28"/>
+        </w:rPr>
+      </w:pPr>
+      <w:r>
+        <w:rPr>
+          <w:rFonts w:ascii="Century" w:hAnsi="Century"/>
+          <w:sz w:val="28"/>
           <w:lang w:val="en-US"/>
         </w:rPr>
-      </w:pPr>
+        <w:t xml:space="preserve">F5 – </w:t>
+      </w:r>
+      <w:r>
+        <w:rPr>
+          <w:rFonts w:ascii="Century" w:hAnsi="Century"/>
+          <w:sz w:val="28"/>
+        </w:rPr>
+        <w:t>быстрое сохранение</w:t>
+      </w:r>
     </w:p>
     <w:p>
       <w:pPr>
+        <w:pStyle w:val="a5"/>
+        <w:numPr>
+          <w:ilvl w:val="0"/>
+          <w:numId w:val="1"/>
+        </w:numPr>
+        <w:spacing w:after="0"/>
+        <w:rPr>
+          <w:rFonts w:ascii="Century" w:hAnsi="Century"/>
+          <w:sz w:val="28"/>
+        </w:rPr>
+      </w:pPr>
+      <w:r>
+        <w:rPr>
+          <w:rFonts w:ascii="Century" w:hAnsi="Century"/>
+          <w:sz w:val="28"/>
+          <w:lang w:val="en-US"/>
+        </w:rPr>
+        <w:t>F</w:t>
+      </w:r>
+      <w:r>
+        <w:rPr>
+          <w:rFonts w:ascii="Century" w:hAnsi="Century"/>
+          <w:sz w:val="28"/>
+        </w:rPr>
+        <w:t>8</w:t>
+      </w:r>
+      <w:r>
+        <w:rPr>
+          <w:rFonts w:ascii="Century" w:hAnsi="Century"/>
+          <w:sz w:val="28"/>
+          <w:lang w:val="en-US"/>
+        </w:rPr>
+        <w:t xml:space="preserve"> – </w:t>
+      </w:r>
+      <w:r>
+        <w:rPr>
+          <w:rFonts w:ascii="Century" w:hAnsi="Century"/>
+          <w:sz w:val="28"/>
+        </w:rPr>
+        <w:t>быстрая</w:t>
+      </w:r>
+      <w:r>
+        <w:rPr>
+          <w:rFonts w:ascii="Century" w:hAnsi="Century"/>
+          <w:sz w:val="28"/>
+        </w:rPr>
+        <w:t xml:space="preserve"> </w:t>
+      </w:r>
+      <w:r>
+        <w:rPr>
+          <w:rFonts w:ascii="Century" w:hAnsi="Century"/>
+          <w:sz w:val="28"/>
+        </w:rPr>
+        <w:t>загрузка</w:t>
+      </w:r>
+      <w:bookmarkStart w:id="0" w:name="_GoBack"/>
+      <w:bookmarkEnd w:id="0"/>
+    </w:p>
+    <w:p>
+      <w:pPr>
+        <w:spacing w:after="0"/>
+        <w:rPr>
+          <w:rFonts w:ascii="Century" w:hAnsi="Century"/>
+          <w:sz w:val="28"/>
+        </w:rPr>
+      </w:pPr>
+      <w:r>
+        <w:rPr>
+          <w:rFonts w:ascii="Century" w:hAnsi="Century"/>
+          <w:sz w:val="28"/>
+        </w:rPr>
+        <w:t>Приятной игры!</w:t>
+      </w:r>
+    </w:p>
+    <w:p>
+      <w:pPr>
+        <w:spacing w:after="0"/>
+        <w:rPr>
+          <w:rFonts w:ascii="Century" w:hAnsi="Century"/>
+          <w:sz w:val="28"/>
+        </w:rPr>
+      </w:pPr>
+    </w:p>
+    <w:p>
+      <w:pPr>
         <w:spacing w:after="0"/>
         <w:jc w:val="right"/>
         <w:rPr>
           <w:rFonts w:ascii="Century" w:hAnsi="Century"/>
           <w:sz w:val="28"/>
-          <w:lang w:val="en-US"/>
-        </w:rPr>
-      </w:pPr>
-      <w:bookmarkStart w:id="0" w:name="_GoBack"/>
-      <w:proofErr w:type="spellStart"/>
-      <w:r>
-        <w:rPr>
-          <w:rFonts w:ascii="Century" w:hAnsi="Century"/>
-          <w:sz w:val="28"/>
-          <w:lang w:val="en-US"/>
-        </w:rPr>
-        <w:t>Выполнил</w:t>
-      </w:r>
-      <w:proofErr w:type="spellEnd"/>
-      <w:r>
-        <w:rPr>
-          <w:rFonts w:ascii="Century" w:hAnsi="Century"/>
-          <w:sz w:val="28"/>
-          <w:lang w:val="en-US"/>
-        </w:rPr>
-        <w:t xml:space="preserve">: </w:t>
-      </w:r>
-      <w:proofErr w:type="spellStart"/>
-      <w:r>
-        <w:rPr>
-          <w:rFonts w:ascii="Century" w:hAnsi="Century"/>
-          <w:sz w:val="28"/>
-          <w:lang w:val="en-US"/>
+        </w:rPr>
+      </w:pPr>
+      <w:r>
+        <w:rPr>
+          <w:rFonts w:ascii="Century" w:hAnsi="Century"/>
+          <w:sz w:val="28"/>
+        </w:rPr>
+        <w:t xml:space="preserve">Выполнил: </w:t>
+      </w:r>
+      <w:proofErr w:type="gramStart"/>
+      <w:r>
+        <w:rPr>
+          <w:rFonts w:ascii="Century" w:hAnsi="Century"/>
+          <w:sz w:val="28"/>
         </w:rPr>
         <w:t>Шаркунов</w:t>
       </w:r>
-      <w:proofErr w:type="spellEnd"/>
-      <w:r>
-        <w:rPr>
-          <w:rFonts w:ascii="Century" w:hAnsi="Century"/>
-          <w:sz w:val="28"/>
-          <w:lang w:val="en-US"/>
+      <w:proofErr w:type="gramEnd"/>
+      <w:r>
+        <w:rPr>
+          <w:rFonts w:ascii="Century" w:hAnsi="Century"/>
+          <w:sz w:val="28"/>
         </w:rPr>
         <w:t xml:space="preserve"> А.А.</w:t>
       </w:r>
@@ -483,46 +562,15 @@
         <w:rPr>
           <w:rFonts w:ascii="Century" w:hAnsi="Century"/>
           <w:sz w:val="28"/>
-          <w:lang w:val="en-US"/>
-        </w:rPr>
-      </w:pPr>
-      <w:proofErr w:type="spellStart"/>
-      <w:r>
-        <w:rPr>
-          <w:rFonts w:ascii="Century" w:hAnsi="Century"/>
-          <w:sz w:val="28"/>
-          <w:lang w:val="en-US"/>
-        </w:rPr>
-        <w:t>Руководитель</w:t>
-      </w:r>
-      <w:proofErr w:type="spellEnd"/>
-      <w:r>
-        <w:rPr>
-          <w:rFonts w:ascii="Century" w:hAnsi="Century"/>
-          <w:sz w:val="28"/>
-          <w:lang w:val="en-US"/>
-        </w:rPr>
-        <w:t xml:space="preserve">: </w:t>
-      </w:r>
-      <w:proofErr w:type="spellStart"/>
-      <w:r>
-        <w:rPr>
-          <w:rFonts w:ascii="Century" w:hAnsi="Century"/>
-          <w:sz w:val="28"/>
-          <w:lang w:val="en-US"/>
-        </w:rPr>
-        <w:t>Назимова</w:t>
-      </w:r>
-      <w:proofErr w:type="spellEnd"/>
-      <w:r>
-        <w:rPr>
-          <w:rFonts w:ascii="Century" w:hAnsi="Century"/>
-          <w:sz w:val="28"/>
-          <w:lang w:val="en-US"/>
-        </w:rPr>
-        <w:t xml:space="preserve"> А.Ю.</w:t>
-      </w:r>
-      <w:bookmarkEnd w:id="0"/>
+        </w:rPr>
+      </w:pPr>
+      <w:r>
+        <w:rPr>
+          <w:rFonts w:ascii="Century" w:hAnsi="Century"/>
+          <w:sz w:val="28"/>
+        </w:rPr>
+        <w:t>Руководитель: Назимова А.Ю.</w:t>
+      </w:r>
     </w:p>
     <w:sectPr>
       <w:pgSz w:w="11906" w:h="16838"/>
@@ -1501,7 +1549,7 @@
 </file>
 
 <file path=customXml/itemProps1.xml><?xml version="1.0" encoding="utf-8"?>
-<ds:datastoreItem xmlns:ds="http://schemas.openxmlformats.org/officeDocument/2006/customXml" ds:itemID="{35ADABE4-C5D8-4D50-A346-599F97BE58A1}">
+<ds:datastoreItem xmlns:ds="http://schemas.openxmlformats.org/officeDocument/2006/customXml" ds:itemID="{DCA9110C-DA71-4140-938E-5DA9587FCD3B}">
   <ds:schemaRefs>
     <ds:schemaRef ds:uri="http://schemas.openxmlformats.org/officeDocument/2006/bibliography"/>
   </ds:schemaRefs>
